--- a/Exam_Preparation/car_collection_app/1. CarCollection App_Problem Description.docx
+++ b/Exam_Preparation/car_collection_app/1. CarCollection App_Problem Description.docx
@@ -1,6 +1,6 @@
 
 <file path=word/document.xml><?xml version="1.0" encoding="utf-8"?>
-<w:document xmlns:wpc="http://schemas.microsoft.com/office/word/2010/wordprocessingCanvas" xmlns:cx="http://schemas.microsoft.com/office/drawing/2014/chartex" xmlns:cx1="http://schemas.microsoft.com/office/drawing/2015/9/8/chartex" xmlns:cx2="http://schemas.microsoft.com/office/drawing/2015/10/21/chartex" xmlns:cx3="http://schemas.microsoft.com/office/drawing/2016/5/9/chartex" xmlns:cx4="http://schemas.microsoft.com/office/drawing/2016/5/10/chartex" xmlns:cx5="http://schemas.microsoft.com/office/drawing/2016/5/11/chartex" xmlns:cx6="http://schemas.microsoft.com/office/drawing/2016/5/12/chartex" xmlns:cx7="http://schemas.microsoft.com/office/drawing/2016/5/13/chartex" xmlns:cx8="http://schemas.microsoft.com/office/drawing/2016/5/14/chartex" xmlns:mc="http://schemas.openxmlformats.org/markup-compatibility/2006" xmlns:aink="http://schemas.microsoft.com/office/drawing/2016/ink" xmlns:am3d="http://schemas.microsoft.com/office/drawing/2017/model3d" xmlns:o="urn:schemas-microsoft-com:office:office" xmlns:oel="http://schemas.microsoft.com/office/2019/extlst" xmlns:r="http://schemas.openxmlformats.org/officeDocument/2006/relationships" xmlns:m="http://schemas.openxmlformats.org/officeDocument/2006/math" xmlns:v="urn:schemas-microsoft-com:vml" xmlns:wp14="http://schemas.microsoft.com/office/word/2010/wordprocessingDrawing" xmlns:wp="http://schemas.openxmlformats.org/drawingml/2006/wordprocessingDrawing" xmlns:w10="urn:schemas-microsoft-com:office:word" xmlns:w="http://schemas.openxmlformats.org/wordprocessingml/2006/main" xmlns:w14="http://schemas.microsoft.com/office/word/2010/wordml" xmlns:w15="http://schemas.microsoft.com/office/word/2012/wordml" xmlns:w16cex="http://schemas.microsoft.com/office/word/2018/wordml/cex" xmlns:w16cid="http://schemas.microsoft.com/office/word/2016/wordml/cid" xmlns:w16="http://schemas.microsoft.com/office/word/2018/wordml" xmlns:w16sdtdh="http://schemas.microsoft.com/office/word/2020/wordml/sdtdatahash" xmlns:w16se="http://schemas.microsoft.com/office/word/2015/wordml/symex" xmlns:wpg="http://schemas.microsoft.com/office/word/2010/wordprocessingGroup" xmlns:wpi="http://schemas.microsoft.com/office/word/2010/wordprocessingInk" xmlns:wne="http://schemas.microsoft.com/office/word/2006/wordml" xmlns:wps="http://schemas.microsoft.com/office/word/2010/wordprocessingShape" mc:Ignorable="w14 w15 w16se w16cid w16 w16cex w16sdtdh wp14">
+<w:document xmlns:wpc="http://schemas.microsoft.com/office/word/2010/wordprocessingCanvas" xmlns:cx="http://schemas.microsoft.com/office/drawing/2014/chartex" xmlns:cx1="http://schemas.microsoft.com/office/drawing/2015/9/8/chartex" xmlns:mc="http://schemas.openxmlformats.org/markup-compatibility/2006" xmlns:o="urn:schemas-microsoft-com:office:office" xmlns:r="http://schemas.openxmlformats.org/officeDocument/2006/relationships" xmlns:m="http://schemas.openxmlformats.org/officeDocument/2006/math" xmlns:v="urn:schemas-microsoft-com:vml" xmlns:wp14="http://schemas.microsoft.com/office/word/2010/wordprocessingDrawing" xmlns:wp="http://schemas.openxmlformats.org/drawingml/2006/wordprocessingDrawing" xmlns:w10="urn:schemas-microsoft-com:office:word" xmlns:w="http://schemas.openxmlformats.org/wordprocessingml/2006/main" xmlns:w14="http://schemas.microsoft.com/office/word/2010/wordml" xmlns:w15="http://schemas.microsoft.com/office/word/2012/wordml" xmlns:w16se="http://schemas.microsoft.com/office/word/2015/wordml/symex" xmlns:wpg="http://schemas.microsoft.com/office/word/2010/wordprocessingGroup" xmlns:wpi="http://schemas.microsoft.com/office/word/2010/wordprocessingInk" xmlns:wne="http://schemas.microsoft.com/office/word/2006/wordml" xmlns:wps="http://schemas.microsoft.com/office/word/2010/wordprocessingShape" mc:Ignorable="w14 w15 w16se wp14">
   <w:body>
     <w:p>
       <w:pPr>
@@ -227,6 +227,7 @@
           <w:rFonts w:ascii="Consolas" w:eastAsiaTheme="minorHAnsi" w:hAnsi="Consolas"/>
           <w:b/>
           <w:bCs/>
+          <w:highlight w:val="yellow"/>
           <w:lang w:val="en-US" w:eastAsia="en-US"/>
         </w:rPr>
       </w:pPr>
@@ -235,6 +236,7 @@
           <w:rFonts w:ascii="Consolas" w:eastAsiaTheme="minorHAnsi" w:hAnsi="Consolas"/>
           <w:b/>
           <w:bCs/>
+          <w:highlight w:val="yellow"/>
           <w:lang w:val="en-US" w:eastAsia="en-US"/>
         </w:rPr>
         <w:t>Profile</w:t>
@@ -250,6 +252,7 @@
         <w:spacing w:before="80" w:after="120"/>
         <w:rPr>
           <w:rFonts w:eastAsiaTheme="minorHAnsi"/>
+          <w:highlight w:val="yellow"/>
           <w:lang w:val="en-US" w:eastAsia="en-US"/>
         </w:rPr>
       </w:pPr>
@@ -258,6 +261,7 @@
           <w:rFonts w:ascii="Consolas" w:eastAsiaTheme="minorHAnsi" w:hAnsi="Consolas"/>
           <w:b/>
           <w:bCs/>
+          <w:highlight w:val="yellow"/>
           <w:lang w:val="en-US" w:eastAsia="en-US"/>
         </w:rPr>
         <w:t>Username</w:t>
@@ -273,12 +277,14 @@
         <w:spacing w:before="80" w:after="120"/>
         <w:rPr>
           <w:rFonts w:eastAsiaTheme="minorHAnsi"/>
-          <w:lang w:val="en-US" w:eastAsia="en-US"/>
-        </w:rPr>
-      </w:pPr>
-      <w:r>
-        <w:rPr>
-          <w:rFonts w:eastAsiaTheme="minorHAnsi"/>
+          <w:highlight w:val="yellow"/>
+          <w:lang w:val="en-US" w:eastAsia="en-US"/>
+        </w:rPr>
+      </w:pPr>
+      <w:r>
+        <w:rPr>
+          <w:rFonts w:eastAsiaTheme="minorHAnsi"/>
+          <w:highlight w:val="yellow"/>
           <w:lang w:val="en-US" w:eastAsia="en-US"/>
         </w:rPr>
         <w:t xml:space="preserve">Character field, </w:t>
@@ -288,6 +294,7 @@
           <w:rFonts w:eastAsiaTheme="minorHAnsi"/>
           <w:b/>
           <w:bCs/>
+          <w:highlight w:val="yellow"/>
           <w:lang w:val="en-US" w:eastAsia="en-US"/>
         </w:rPr>
         <w:t>required</w:t>
@@ -295,6 +302,7 @@
       <w:r>
         <w:rPr>
           <w:rFonts w:eastAsiaTheme="minorHAnsi"/>
+          <w:highlight w:val="yellow"/>
           <w:lang w:val="en-US" w:eastAsia="en-US"/>
         </w:rPr>
         <w:t>.</w:t>
@@ -310,12 +318,14 @@
         <w:spacing w:before="80" w:after="120"/>
         <w:rPr>
           <w:rFonts w:eastAsiaTheme="minorHAnsi"/>
-          <w:lang w:val="en-US" w:eastAsia="en-US"/>
-        </w:rPr>
-      </w:pPr>
-      <w:r>
-        <w:rPr>
-          <w:rFonts w:eastAsiaTheme="minorHAnsi"/>
+          <w:highlight w:val="yellow"/>
+          <w:lang w:val="en-US" w:eastAsia="en-US"/>
+        </w:rPr>
+      </w:pPr>
+      <w:r>
+        <w:rPr>
+          <w:rFonts w:eastAsiaTheme="minorHAnsi"/>
+          <w:highlight w:val="yellow"/>
           <w:lang w:val="en-US" w:eastAsia="en-US"/>
         </w:rPr>
         <w:t xml:space="preserve">It should consist of a </w:t>
@@ -325,6 +335,7 @@
           <w:rFonts w:eastAsiaTheme="minorHAnsi"/>
           <w:b/>
           <w:bCs/>
+          <w:highlight w:val="yellow"/>
           <w:lang w:val="en-US" w:eastAsia="en-US"/>
         </w:rPr>
         <w:t>maximum of 10 characters</w:t>
@@ -332,6 +343,7 @@
       <w:r>
         <w:rPr>
           <w:rFonts w:eastAsiaTheme="minorHAnsi"/>
+          <w:highlight w:val="yellow"/>
           <w:lang w:val="en-US" w:eastAsia="en-US"/>
         </w:rPr>
         <w:t>.</w:t>
@@ -348,12 +360,14 @@
           <w:rFonts w:eastAsiaTheme="minorHAnsi"/>
           <w:b/>
           <w:bCs/>
-          <w:lang w:val="en-US" w:eastAsia="en-US"/>
-        </w:rPr>
-      </w:pPr>
-      <w:r>
-        <w:rPr>
-          <w:rFonts w:eastAsiaTheme="minorHAnsi"/>
+          <w:highlight w:val="yellow"/>
+          <w:lang w:val="en-US" w:eastAsia="en-US"/>
+        </w:rPr>
+      </w:pPr>
+      <w:r>
+        <w:rPr>
+          <w:rFonts w:eastAsiaTheme="minorHAnsi"/>
+          <w:highlight w:val="yellow"/>
           <w:lang w:val="en-US" w:eastAsia="en-US"/>
         </w:rPr>
         <w:t xml:space="preserve">It should consist of a </w:t>
@@ -363,25 +377,63 @@
           <w:rFonts w:eastAsiaTheme="minorHAnsi"/>
           <w:b/>
           <w:bCs/>
-          <w:lang w:val="en-US" w:eastAsia="en-US"/>
-        </w:rPr>
-        <w:t>minimum of 2 characters</w:t>
+          <w:highlight w:val="yellow"/>
+          <w:lang w:val="en-US" w:eastAsia="en-US"/>
+        </w:rPr>
+        <w:t>minimum of</w:t>
       </w:r>
       <w:r>
         <w:rPr>
           <w:rFonts w:eastAsiaTheme="minorHAnsi"/>
           <w:b/>
           <w:bCs/>
+          <w:highlight w:val="yellow"/>
+          <w:lang w:val="en-US" w:eastAsia="en-US"/>
+        </w:rPr>
+        <w:t xml:space="preserve"> </w:t>
+      </w:r>
+      <w:proofErr w:type="gramStart"/>
+      <w:r>
+        <w:rPr>
+          <w:rFonts w:eastAsiaTheme="minorHAnsi"/>
+          <w:b/>
+          <w:bCs/>
+          <w:highlight w:val="yellow"/>
+          <w:lang w:val="en-US" w:eastAsia="en-US"/>
+        </w:rPr>
+        <w:t>2</w:t>
+      </w:r>
+      <w:proofErr w:type="gramEnd"/>
+      <w:r>
+        <w:rPr>
+          <w:rFonts w:eastAsiaTheme="minorHAnsi"/>
+          <w:b/>
+          <w:bCs/>
+          <w:highlight w:val="yellow"/>
+          <w:lang w:val="en-US" w:eastAsia="en-US"/>
+        </w:rPr>
+        <w:t xml:space="preserve"> characters</w:t>
+      </w:r>
+      <w:r>
+        <w:rPr>
+          <w:rFonts w:eastAsiaTheme="minorHAnsi"/>
+          <w:b/>
+          <w:bCs/>
+          <w:highlight w:val="yellow"/>
           <w:lang w:val="en-US" w:eastAsia="en-US"/>
         </w:rPr>
         <w:t>.</w:t>
       </w:r>
       <w:r>
+        <w:rPr>
+          <w:highlight w:val="yellow"/>
+        </w:rPr>
         <w:t xml:space="preserve"> </w:t>
       </w:r>
       <w:r>
         <w:rPr>
           <w:rFonts w:eastAsiaTheme="minorHAnsi"/>
+          <w:highlight w:val="yellow"/>
           <w:lang w:val="en-US" w:eastAsia="en-US"/>
         </w:rPr>
         <w:t>Otherwise, raise a</w:t>
@@ -391,24 +443,29 @@
           <w:rFonts w:eastAsiaTheme="minorHAnsi"/>
           <w:b/>
           <w:bCs/>
+          <w:highlight w:val="yellow"/>
           <w:lang w:val="en-US" w:eastAsia="en-US"/>
         </w:rPr>
         <w:t xml:space="preserve"> </w:t>
       </w:r>
+      <w:proofErr w:type="spellStart"/>
       <w:r>
         <w:rPr>
           <w:rFonts w:ascii="Consolas" w:eastAsiaTheme="minorHAnsi" w:hAnsi="Consolas"/>
           <w:b/>
           <w:bCs/>
+          <w:highlight w:val="yellow"/>
           <w:lang w:val="en-US" w:eastAsia="en-US"/>
         </w:rPr>
         <w:t>ValidationError</w:t>
       </w:r>
+      <w:proofErr w:type="spellEnd"/>
       <w:r>
         <w:rPr>
           <w:rFonts w:eastAsiaTheme="minorHAnsi"/>
           <w:b/>
           <w:bCs/>
+          <w:highlight w:val="yellow"/>
           <w:lang w:val="en-US" w:eastAsia="en-US"/>
         </w:rPr>
         <w:t xml:space="preserve"> </w:t>
@@ -416,6 +473,7 @@
       <w:r>
         <w:rPr>
           <w:rFonts w:eastAsiaTheme="minorHAnsi"/>
+          <w:highlight w:val="yellow"/>
           <w:lang w:val="en-US" w:eastAsia="en-US"/>
         </w:rPr>
         <w:t xml:space="preserve">with the message: </w:t>
@@ -425,6 +483,7 @@
           <w:rFonts w:ascii="Consolas" w:eastAsiaTheme="minorHAnsi" w:hAnsi="Consolas"/>
           <w:b/>
           <w:bCs/>
+          <w:highlight w:val="yellow"/>
           <w:lang w:val="en-US" w:eastAsia="en-US"/>
         </w:rPr>
         <w:t>"</w:t>
@@ -434,6 +493,7 @@
           <w:rFonts w:ascii="Consolas" w:eastAsiaTheme="minorHAnsi" w:hAnsi="Consolas"/>
           <w:b/>
           <w:bCs/>
+          <w:highlight w:val="yellow"/>
           <w:lang w:val="en-US" w:eastAsia="en-US"/>
         </w:rPr>
         <w:t>The username must be a minimum of 2 chars</w:t>
@@ -443,6 +503,7 @@
           <w:rFonts w:ascii="Consolas" w:eastAsiaTheme="minorHAnsi" w:hAnsi="Consolas"/>
           <w:b/>
           <w:bCs/>
+          <w:highlight w:val="yellow"/>
           <w:lang w:val="en-US" w:eastAsia="en-US"/>
         </w:rPr>
         <w:t>"</w:t>
@@ -450,6 +511,7 @@
       <w:r>
         <w:rPr>
           <w:rFonts w:eastAsiaTheme="minorHAnsi"/>
+          <w:highlight w:val="yellow"/>
           <w:lang w:val="en-US" w:eastAsia="en-US"/>
         </w:rPr>
         <w:t xml:space="preserve"> </w:t>
@@ -465,6 +527,7 @@
         <w:spacing w:before="80" w:after="120"/>
         <w:rPr>
           <w:rFonts w:eastAsiaTheme="minorHAnsi"/>
+          <w:highlight w:val="yellow"/>
           <w:lang w:val="en-US" w:eastAsia="en-US"/>
         </w:rPr>
       </w:pPr>
@@ -473,6 +536,7 @@
           <w:rFonts w:ascii="Consolas" w:eastAsiaTheme="minorHAnsi" w:hAnsi="Consolas"/>
           <w:b/>
           <w:bCs/>
+          <w:highlight w:val="yellow"/>
           <w:lang w:val="en-US" w:eastAsia="en-US"/>
         </w:rPr>
         <w:t>Email</w:t>
@@ -488,12 +552,14 @@
         <w:spacing w:before="80" w:after="120"/>
         <w:rPr>
           <w:rFonts w:eastAsiaTheme="minorHAnsi"/>
-          <w:lang w:val="en-US" w:eastAsia="en-US"/>
-        </w:rPr>
-      </w:pPr>
-      <w:r>
-        <w:rPr>
-          <w:rFonts w:eastAsiaTheme="minorHAnsi"/>
+          <w:highlight w:val="yellow"/>
+          <w:lang w:val="en-US" w:eastAsia="en-US"/>
+        </w:rPr>
+      </w:pPr>
+      <w:r>
+        <w:rPr>
+          <w:rFonts w:eastAsiaTheme="minorHAnsi"/>
+          <w:highlight w:val="yellow"/>
           <w:lang w:val="en-US" w:eastAsia="en-US"/>
         </w:rPr>
         <w:t xml:space="preserve">Email field, </w:t>
@@ -503,6 +569,7 @@
           <w:rFonts w:eastAsiaTheme="minorHAnsi"/>
           <w:b/>
           <w:bCs/>
+          <w:highlight w:val="yellow"/>
           <w:lang w:val="en-US" w:eastAsia="en-US"/>
         </w:rPr>
         <w:t>required</w:t>
@@ -510,6 +577,7 @@
       <w:r>
         <w:rPr>
           <w:rFonts w:eastAsiaTheme="minorHAnsi"/>
+          <w:highlight w:val="yellow"/>
           <w:lang w:val="en-US" w:eastAsia="en-US"/>
         </w:rPr>
         <w:t>.</w:t>
@@ -525,6 +593,7 @@
         <w:spacing w:before="80" w:after="120"/>
         <w:rPr>
           <w:rFonts w:eastAsiaTheme="minorHAnsi"/>
+          <w:highlight w:val="yellow"/>
           <w:lang w:val="en-US" w:eastAsia="en-US"/>
         </w:rPr>
       </w:pPr>
@@ -533,6 +602,7 @@
           <w:rFonts w:ascii="Consolas" w:eastAsiaTheme="minorHAnsi" w:hAnsi="Consolas"/>
           <w:b/>
           <w:bCs/>
+          <w:highlight w:val="yellow"/>
           <w:lang w:val="en-US" w:eastAsia="en-US"/>
         </w:rPr>
         <w:t>Age</w:t>
@@ -548,12 +618,14 @@
         <w:spacing w:before="80" w:after="120"/>
         <w:rPr>
           <w:rFonts w:eastAsiaTheme="minorHAnsi"/>
-          <w:lang w:val="en-US" w:eastAsia="en-US"/>
-        </w:rPr>
-      </w:pPr>
-      <w:r>
-        <w:rPr>
-          <w:rFonts w:eastAsiaTheme="minorHAnsi"/>
+          <w:highlight w:val="yellow"/>
+          <w:lang w:val="en-US" w:eastAsia="en-US"/>
+        </w:rPr>
+      </w:pPr>
+      <w:r>
+        <w:rPr>
+          <w:rFonts w:eastAsiaTheme="minorHAnsi"/>
+          <w:highlight w:val="yellow"/>
           <w:lang w:val="en-US" w:eastAsia="en-US"/>
         </w:rPr>
         <w:t xml:space="preserve">Integer field, </w:t>
@@ -563,6 +635,7 @@
           <w:rFonts w:eastAsiaTheme="minorHAnsi"/>
           <w:b/>
           <w:bCs/>
+          <w:highlight w:val="yellow"/>
           <w:lang w:val="en-US" w:eastAsia="en-US"/>
         </w:rPr>
         <w:t>required</w:t>
@@ -570,6 +643,7 @@
       <w:r>
         <w:rPr>
           <w:rFonts w:eastAsiaTheme="minorHAnsi"/>
+          <w:highlight w:val="yellow"/>
           <w:lang w:val="en-US" w:eastAsia="en-US"/>
         </w:rPr>
         <w:t>.</w:t>
@@ -585,12 +659,14 @@
         <w:spacing w:before="80" w:after="120"/>
         <w:rPr>
           <w:rFonts w:eastAsiaTheme="minorHAnsi"/>
-          <w:lang w:val="en-US" w:eastAsia="en-US"/>
-        </w:rPr>
-      </w:pPr>
-      <w:r>
-        <w:rPr>
-          <w:rFonts w:eastAsiaTheme="minorHAnsi"/>
+          <w:highlight w:val="yellow"/>
+          <w:lang w:val="en-US" w:eastAsia="en-US"/>
+        </w:rPr>
+      </w:pPr>
+      <w:r>
+        <w:rPr>
+          <w:rFonts w:eastAsiaTheme="minorHAnsi"/>
+          <w:highlight w:val="yellow"/>
           <w:lang w:val="en-US" w:eastAsia="en-US"/>
         </w:rPr>
         <w:t xml:space="preserve">The age </w:t>
@@ -600,6 +676,7 @@
           <w:rFonts w:eastAsiaTheme="minorHAnsi"/>
           <w:b/>
           <w:bCs/>
+          <w:highlight w:val="yellow"/>
           <w:lang w:val="en-US" w:eastAsia="en-US"/>
         </w:rPr>
         <w:t>cannot be below 18</w:t>
@@ -607,6 +684,7 @@
       <w:r>
         <w:rPr>
           <w:rFonts w:eastAsiaTheme="minorHAnsi"/>
+          <w:highlight w:val="yellow"/>
           <w:lang w:val="en-US" w:eastAsia="en-US"/>
         </w:rPr>
         <w:t>.</w:t>
@@ -622,6 +700,7 @@
         <w:spacing w:before="80" w:after="120"/>
         <w:rPr>
           <w:rFonts w:eastAsiaTheme="minorHAnsi"/>
+          <w:highlight w:val="yellow"/>
           <w:lang w:val="en-US" w:eastAsia="en-US"/>
         </w:rPr>
       </w:pPr>
@@ -630,6 +709,7 @@
           <w:rFonts w:ascii="Consolas" w:eastAsiaTheme="minorHAnsi" w:hAnsi="Consolas"/>
           <w:b/>
           <w:bCs/>
+          <w:highlight w:val="yellow"/>
           <w:lang w:val="en-US" w:eastAsia="en-US"/>
         </w:rPr>
         <w:t>Password</w:t>
@@ -645,12 +725,14 @@
         <w:spacing w:before="80" w:after="120"/>
         <w:rPr>
           <w:rFonts w:eastAsiaTheme="minorHAnsi"/>
-          <w:lang w:val="en-US" w:eastAsia="en-US"/>
-        </w:rPr>
-      </w:pPr>
-      <w:r>
-        <w:rPr>
-          <w:rFonts w:eastAsiaTheme="minorHAnsi"/>
+          <w:highlight w:val="yellow"/>
+          <w:lang w:val="en-US" w:eastAsia="en-US"/>
+        </w:rPr>
+      </w:pPr>
+      <w:r>
+        <w:rPr>
+          <w:rFonts w:eastAsiaTheme="minorHAnsi"/>
+          <w:highlight w:val="yellow"/>
           <w:lang w:val="en-US" w:eastAsia="en-US"/>
         </w:rPr>
         <w:t xml:space="preserve">Character (password) field, </w:t>
@@ -660,6 +742,7 @@
           <w:rFonts w:eastAsiaTheme="minorHAnsi"/>
           <w:b/>
           <w:bCs/>
+          <w:highlight w:val="yellow"/>
           <w:lang w:val="en-US" w:eastAsia="en-US"/>
         </w:rPr>
         <w:t>required</w:t>
@@ -667,6 +750,7 @@
       <w:r>
         <w:rPr>
           <w:rFonts w:eastAsiaTheme="minorHAnsi"/>
+          <w:highlight w:val="yellow"/>
           <w:lang w:val="en-US" w:eastAsia="en-US"/>
         </w:rPr>
         <w:t>.</w:t>
@@ -682,12 +766,14 @@
         <w:spacing w:before="80" w:after="120"/>
         <w:rPr>
           <w:rFonts w:eastAsiaTheme="minorHAnsi"/>
-          <w:lang w:val="en-US" w:eastAsia="en-US"/>
-        </w:rPr>
-      </w:pPr>
-      <w:r>
-        <w:rPr>
-          <w:rFonts w:eastAsiaTheme="minorHAnsi"/>
+          <w:highlight w:val="yellow"/>
+          <w:lang w:val="en-US" w:eastAsia="en-US"/>
+        </w:rPr>
+      </w:pPr>
+      <w:r>
+        <w:rPr>
+          <w:rFonts w:eastAsiaTheme="minorHAnsi"/>
+          <w:highlight w:val="yellow"/>
           <w:lang w:val="en-US" w:eastAsia="en-US"/>
         </w:rPr>
         <w:t xml:space="preserve">It should consist of a </w:t>
@@ -697,6 +783,7 @@
           <w:rFonts w:eastAsiaTheme="minorHAnsi"/>
           <w:b/>
           <w:bCs/>
+          <w:highlight w:val="yellow"/>
           <w:lang w:val="en-US" w:eastAsia="en-US"/>
         </w:rPr>
         <w:t>maximum of 30 characters</w:t>
@@ -704,6 +791,7 @@
       <w:r>
         <w:rPr>
           <w:rFonts w:eastAsiaTheme="minorHAnsi"/>
+          <w:highlight w:val="yellow"/>
           <w:lang w:val="en-US" w:eastAsia="en-US"/>
         </w:rPr>
         <w:t>.</w:t>
@@ -719,6 +807,7 @@
         <w:spacing w:before="80" w:after="120"/>
         <w:rPr>
           <w:rFonts w:eastAsiaTheme="minorHAnsi"/>
+          <w:highlight w:val="yellow"/>
           <w:lang w:val="en-US" w:eastAsia="en-US"/>
         </w:rPr>
       </w:pPr>
@@ -727,6 +816,7 @@
           <w:rFonts w:ascii="Consolas" w:eastAsiaTheme="minorHAnsi" w:hAnsi="Consolas"/>
           <w:b/>
           <w:bCs/>
+          <w:highlight w:val="yellow"/>
           <w:lang w:val="en-US" w:eastAsia="en-US"/>
         </w:rPr>
         <w:t>First</w:t>
@@ -734,6 +824,7 @@
       <w:r>
         <w:rPr>
           <w:rFonts w:eastAsiaTheme="minorHAnsi"/>
+          <w:highlight w:val="yellow"/>
           <w:lang w:val="en-US" w:eastAsia="en-US"/>
         </w:rPr>
         <w:t xml:space="preserve"> </w:t>
@@ -743,6 +834,7 @@
           <w:rFonts w:ascii="Consolas" w:eastAsiaTheme="minorHAnsi" w:hAnsi="Consolas"/>
           <w:b/>
           <w:bCs/>
+          <w:highlight w:val="yellow"/>
           <w:lang w:val="en-US" w:eastAsia="en-US"/>
         </w:rPr>
         <w:t>Name</w:t>
@@ -758,12 +850,14 @@
         <w:spacing w:before="80" w:after="120"/>
         <w:rPr>
           <w:rFonts w:eastAsiaTheme="minorHAnsi"/>
-          <w:lang w:val="en-US" w:eastAsia="en-US"/>
-        </w:rPr>
-      </w:pPr>
-      <w:r>
-        <w:rPr>
-          <w:rFonts w:eastAsiaTheme="minorHAnsi"/>
+          <w:highlight w:val="yellow"/>
+          <w:lang w:val="en-US" w:eastAsia="en-US"/>
+        </w:rPr>
+      </w:pPr>
+      <w:r>
+        <w:rPr>
+          <w:rFonts w:eastAsiaTheme="minorHAnsi"/>
+          <w:highlight w:val="yellow"/>
           <w:lang w:val="en-US" w:eastAsia="en-US"/>
         </w:rPr>
         <w:t xml:space="preserve">Character field, </w:t>
@@ -773,6 +867,7 @@
           <w:rFonts w:eastAsiaTheme="minorHAnsi"/>
           <w:b/>
           <w:bCs/>
+          <w:highlight w:val="yellow"/>
           <w:lang w:val="en-US" w:eastAsia="en-US"/>
         </w:rPr>
         <w:t>optional</w:t>
@@ -780,6 +875,7 @@
       <w:r>
         <w:rPr>
           <w:rFonts w:eastAsiaTheme="minorHAnsi"/>
+          <w:highlight w:val="yellow"/>
           <w:lang w:val="en-US" w:eastAsia="en-US"/>
         </w:rPr>
         <w:t>.</w:t>
@@ -795,12 +891,14 @@
         <w:spacing w:before="80" w:after="120"/>
         <w:rPr>
           <w:rFonts w:eastAsiaTheme="minorHAnsi"/>
-          <w:lang w:val="en-US" w:eastAsia="en-US"/>
-        </w:rPr>
-      </w:pPr>
-      <w:r>
-        <w:rPr>
-          <w:rFonts w:eastAsiaTheme="minorHAnsi"/>
+          <w:highlight w:val="yellow"/>
+          <w:lang w:val="en-US" w:eastAsia="en-US"/>
+        </w:rPr>
+      </w:pPr>
+      <w:r>
+        <w:rPr>
+          <w:rFonts w:eastAsiaTheme="minorHAnsi"/>
+          <w:highlight w:val="yellow"/>
           <w:lang w:val="en-US" w:eastAsia="en-US"/>
         </w:rPr>
         <w:t xml:space="preserve">It should consist of a </w:t>
@@ -810,6 +908,7 @@
           <w:rFonts w:eastAsiaTheme="minorHAnsi"/>
           <w:b/>
           <w:bCs/>
+          <w:highlight w:val="yellow"/>
           <w:lang w:val="en-US" w:eastAsia="en-US"/>
         </w:rPr>
         <w:t>maximum of 30 characters</w:t>
@@ -817,6 +916,7 @@
       <w:r>
         <w:rPr>
           <w:rFonts w:eastAsiaTheme="minorHAnsi"/>
+          <w:highlight w:val="yellow"/>
           <w:lang w:val="en-US" w:eastAsia="en-US"/>
         </w:rPr>
         <w:t>.</w:t>
@@ -832,6 +932,7 @@
         <w:spacing w:before="80" w:after="120"/>
         <w:rPr>
           <w:rFonts w:eastAsiaTheme="minorHAnsi"/>
+          <w:highlight w:val="yellow"/>
           <w:lang w:val="en-US" w:eastAsia="en-US"/>
         </w:rPr>
       </w:pPr>
@@ -840,6 +941,7 @@
           <w:rFonts w:ascii="Consolas" w:eastAsiaTheme="minorHAnsi" w:hAnsi="Consolas"/>
           <w:b/>
           <w:bCs/>
+          <w:highlight w:val="yellow"/>
           <w:lang w:val="en-US" w:eastAsia="en-US"/>
         </w:rPr>
         <w:t>Last</w:t>
@@ -847,6 +949,7 @@
       <w:r>
         <w:rPr>
           <w:rFonts w:eastAsiaTheme="minorHAnsi"/>
+          <w:highlight w:val="yellow"/>
           <w:lang w:val="en-US" w:eastAsia="en-US"/>
         </w:rPr>
         <w:t xml:space="preserve"> </w:t>
@@ -856,6 +959,7 @@
           <w:rFonts w:ascii="Consolas" w:eastAsiaTheme="minorHAnsi" w:hAnsi="Consolas"/>
           <w:b/>
           <w:bCs/>
+          <w:highlight w:val="yellow"/>
           <w:lang w:val="en-US" w:eastAsia="en-US"/>
         </w:rPr>
         <w:t>Name</w:t>
@@ -871,12 +975,14 @@
         <w:spacing w:before="80" w:after="120"/>
         <w:rPr>
           <w:rFonts w:eastAsiaTheme="minorHAnsi"/>
-          <w:lang w:val="en-US" w:eastAsia="en-US"/>
-        </w:rPr>
-      </w:pPr>
-      <w:r>
-        <w:rPr>
-          <w:rFonts w:eastAsiaTheme="minorHAnsi"/>
+          <w:highlight w:val="yellow"/>
+          <w:lang w:val="en-US" w:eastAsia="en-US"/>
+        </w:rPr>
+      </w:pPr>
+      <w:r>
+        <w:rPr>
+          <w:rFonts w:eastAsiaTheme="minorHAnsi"/>
+          <w:highlight w:val="yellow"/>
           <w:lang w:val="en-US" w:eastAsia="en-US"/>
         </w:rPr>
         <w:t xml:space="preserve">Character field, </w:t>
@@ -886,6 +992,7 @@
           <w:rFonts w:eastAsiaTheme="minorHAnsi"/>
           <w:b/>
           <w:bCs/>
+          <w:highlight w:val="yellow"/>
           <w:lang w:val="en-US" w:eastAsia="en-US"/>
         </w:rPr>
         <w:t>optional</w:t>
@@ -893,6 +1000,7 @@
       <w:r>
         <w:rPr>
           <w:rFonts w:eastAsiaTheme="minorHAnsi"/>
+          <w:highlight w:val="yellow"/>
           <w:lang w:val="en-US" w:eastAsia="en-US"/>
         </w:rPr>
         <w:t>.</w:t>
@@ -908,12 +1016,14 @@
         <w:spacing w:before="80" w:after="120"/>
         <w:rPr>
           <w:rFonts w:eastAsiaTheme="minorHAnsi"/>
-          <w:lang w:val="en-US" w:eastAsia="en-US"/>
-        </w:rPr>
-      </w:pPr>
-      <w:r>
-        <w:rPr>
-          <w:rFonts w:eastAsiaTheme="minorHAnsi"/>
+          <w:highlight w:val="yellow"/>
+          <w:lang w:val="en-US" w:eastAsia="en-US"/>
+        </w:rPr>
+      </w:pPr>
+      <w:r>
+        <w:rPr>
+          <w:rFonts w:eastAsiaTheme="minorHAnsi"/>
+          <w:highlight w:val="yellow"/>
           <w:lang w:val="en-US" w:eastAsia="en-US"/>
         </w:rPr>
         <w:t xml:space="preserve">It should consist of a </w:t>
@@ -923,6 +1033,7 @@
           <w:rFonts w:eastAsiaTheme="minorHAnsi"/>
           <w:b/>
           <w:bCs/>
+          <w:highlight w:val="yellow"/>
           <w:lang w:val="en-US" w:eastAsia="en-US"/>
         </w:rPr>
         <w:t>maximum of 30 characters</w:t>
@@ -930,6 +1041,7 @@
       <w:r>
         <w:rPr>
           <w:rFonts w:eastAsiaTheme="minorHAnsi"/>
+          <w:highlight w:val="yellow"/>
           <w:lang w:val="en-US" w:eastAsia="en-US"/>
         </w:rPr>
         <w:t>.</w:t>
@@ -945,6 +1057,7 @@
         <w:spacing w:before="80" w:after="120"/>
         <w:rPr>
           <w:rFonts w:eastAsiaTheme="minorHAnsi"/>
+          <w:highlight w:val="yellow"/>
           <w:lang w:val="en-US" w:eastAsia="en-US"/>
         </w:rPr>
       </w:pPr>
@@ -953,6 +1066,7 @@
           <w:rFonts w:ascii="Consolas" w:eastAsiaTheme="minorHAnsi" w:hAnsi="Consolas"/>
           <w:b/>
           <w:bCs/>
+          <w:highlight w:val="yellow"/>
           <w:lang w:val="en-US" w:eastAsia="en-US"/>
         </w:rPr>
         <w:t>Profile</w:t>
@@ -960,6 +1074,7 @@
       <w:r>
         <w:rPr>
           <w:rFonts w:eastAsiaTheme="minorHAnsi"/>
+          <w:highlight w:val="yellow"/>
           <w:lang w:val="en-US" w:eastAsia="en-US"/>
         </w:rPr>
         <w:t xml:space="preserve"> </w:t>
@@ -969,6 +1084,7 @@
           <w:rFonts w:ascii="Consolas" w:eastAsiaTheme="minorHAnsi" w:hAnsi="Consolas"/>
           <w:b/>
           <w:bCs/>
+          <w:highlight w:val="yellow"/>
           <w:lang w:val="en-US" w:eastAsia="en-US"/>
         </w:rPr>
         <w:t>Picture</w:t>
@@ -984,12 +1100,14 @@
         <w:spacing w:before="80" w:after="120"/>
         <w:rPr>
           <w:rFonts w:eastAsiaTheme="minorHAnsi"/>
-          <w:lang w:val="en-US" w:eastAsia="en-US"/>
-        </w:rPr>
-      </w:pPr>
-      <w:r>
-        <w:rPr>
-          <w:rFonts w:eastAsiaTheme="minorHAnsi"/>
+          <w:highlight w:val="yellow"/>
+          <w:lang w:val="en-US" w:eastAsia="en-US"/>
+        </w:rPr>
+      </w:pPr>
+      <w:r>
+        <w:rPr>
+          <w:rFonts w:eastAsiaTheme="minorHAnsi"/>
+          <w:highlight w:val="yellow"/>
           <w:lang w:val="en-US" w:eastAsia="en-US"/>
         </w:rPr>
         <w:t xml:space="preserve">URL field, </w:t>
@@ -999,6 +1117,7 @@
           <w:rFonts w:eastAsiaTheme="minorHAnsi"/>
           <w:b/>
           <w:bCs/>
+          <w:highlight w:val="yellow"/>
           <w:lang w:val="en-US" w:eastAsia="en-US"/>
         </w:rPr>
         <w:t>optional</w:t>
@@ -1006,6 +1125,7 @@
       <w:r>
         <w:rPr>
           <w:rFonts w:eastAsiaTheme="minorHAnsi"/>
+          <w:highlight w:val="yellow"/>
           <w:lang w:val="en-US" w:eastAsia="en-US"/>
         </w:rPr>
         <w:t>.</w:t>
@@ -1276,7 +1396,27 @@
           <w:bCs/>
           <w:lang w:val="en-US" w:eastAsia="en-US"/>
         </w:rPr>
-        <w:t>"Other"</w:t>
+        <w:t>"</w:t>
+      </w:r>
+      <w:bookmarkStart w:id="1" w:name="_GoBack"/>
+      <w:r>
+        <w:rPr>
+          <w:rFonts w:ascii="Consolas" w:eastAsiaTheme="minorHAnsi" w:hAnsi="Consolas"/>
+          <w:b/>
+          <w:bCs/>
+          <w:lang w:val="en-US" w:eastAsia="en-US"/>
+        </w:rPr>
+        <w:t>Other</w:t>
+      </w:r>
+      <w:bookmarkEnd w:id="1"/>
+      <w:r>
+        <w:rPr>
+          <w:rFonts w:ascii="Consolas" w:eastAsiaTheme="minorHAnsi" w:hAnsi="Consolas"/>
+          <w:b/>
+          <w:bCs/>
+          <w:lang w:val="en-US" w:eastAsia="en-US"/>
+        </w:rPr>
+        <w:t>"</w:t>
       </w:r>
       <w:r>
         <w:rPr>
@@ -1296,6 +1436,7 @@
         <w:spacing w:before="80" w:after="120"/>
         <w:rPr>
           <w:rFonts w:eastAsiaTheme="minorHAnsi"/>
+          <w:highlight w:val="yellow"/>
           <w:lang w:val="en-US" w:eastAsia="en-US"/>
         </w:rPr>
       </w:pPr>
@@ -1304,6 +1445,7 @@
           <w:rFonts w:ascii="Consolas" w:eastAsiaTheme="minorHAnsi" w:hAnsi="Consolas"/>
           <w:b/>
           <w:bCs/>
+          <w:highlight w:val="yellow"/>
           <w:lang w:val="en-US" w:eastAsia="en-US"/>
         </w:rPr>
         <w:t>Model</w:t>
@@ -1319,12 +1461,14 @@
         <w:spacing w:before="80" w:after="120"/>
         <w:rPr>
           <w:rFonts w:eastAsiaTheme="minorHAnsi"/>
-          <w:lang w:val="en-US" w:eastAsia="en-US"/>
-        </w:rPr>
-      </w:pPr>
-      <w:r>
-        <w:rPr>
-          <w:rFonts w:eastAsiaTheme="minorHAnsi"/>
+          <w:highlight w:val="yellow"/>
+          <w:lang w:val="en-US" w:eastAsia="en-US"/>
+        </w:rPr>
+      </w:pPr>
+      <w:r>
+        <w:rPr>
+          <w:rFonts w:eastAsiaTheme="minorHAnsi"/>
+          <w:highlight w:val="yellow"/>
           <w:lang w:val="en-US" w:eastAsia="en-US"/>
         </w:rPr>
         <w:t xml:space="preserve">Character field, </w:t>
@@ -1334,6 +1478,7 @@
           <w:rFonts w:eastAsiaTheme="minorHAnsi"/>
           <w:b/>
           <w:bCs/>
+          <w:highlight w:val="yellow"/>
           <w:lang w:val="en-US" w:eastAsia="en-US"/>
         </w:rPr>
         <w:t>required</w:t>
@@ -1341,6 +1486,7 @@
       <w:r>
         <w:rPr>
           <w:rFonts w:eastAsiaTheme="minorHAnsi"/>
+          <w:highlight w:val="yellow"/>
           <w:lang w:val="en-US" w:eastAsia="en-US"/>
         </w:rPr>
         <w:t>.</w:t>
@@ -1356,12 +1502,14 @@
         <w:spacing w:before="80" w:after="120"/>
         <w:rPr>
           <w:rFonts w:eastAsiaTheme="minorHAnsi"/>
-          <w:lang w:val="en-US" w:eastAsia="en-US"/>
-        </w:rPr>
-      </w:pPr>
-      <w:r>
-        <w:rPr>
-          <w:rFonts w:eastAsiaTheme="minorHAnsi"/>
+          <w:highlight w:val="yellow"/>
+          <w:lang w:val="en-US" w:eastAsia="en-US"/>
+        </w:rPr>
+      </w:pPr>
+      <w:r>
+        <w:rPr>
+          <w:rFonts w:eastAsiaTheme="minorHAnsi"/>
+          <w:highlight w:val="yellow"/>
           <w:lang w:val="en-US" w:eastAsia="en-US"/>
         </w:rPr>
         <w:t xml:space="preserve">It should consist of a </w:t>
@@ -1371,13 +1519,25 @@
           <w:rFonts w:eastAsiaTheme="minorHAnsi"/>
           <w:b/>
           <w:bCs/>
-          <w:lang w:val="en-US" w:eastAsia="en-US"/>
-        </w:rPr>
-        <w:t>maximum of 20 characters</w:t>
-      </w:r>
-      <w:r>
-        <w:rPr>
-          <w:rFonts w:eastAsiaTheme="minorHAnsi"/>
+          <w:highlight w:val="yellow"/>
+          <w:lang w:val="en-US" w:eastAsia="en-US"/>
+        </w:rPr>
+        <w:t>maximum of 20 charac</w:t>
+      </w:r>
+      <w:r>
+        <w:rPr>
+          <w:rFonts w:eastAsiaTheme="minorHAnsi"/>
+          <w:b/>
+          <w:bCs/>
+          <w:highlight w:val="yellow"/>
+          <w:lang w:val="en-US" w:eastAsia="en-US"/>
+        </w:rPr>
+        <w:t>ters</w:t>
+      </w:r>
+      <w:r>
+        <w:rPr>
+          <w:rFonts w:eastAsiaTheme="minorHAnsi"/>
+          <w:highlight w:val="yellow"/>
           <w:lang w:val="en-US" w:eastAsia="en-US"/>
         </w:rPr>
         <w:t>.</w:t>
@@ -1393,12 +1553,14 @@
         <w:spacing w:before="80" w:after="120"/>
         <w:rPr>
           <w:rFonts w:eastAsiaTheme="minorHAnsi"/>
-          <w:lang w:val="en-US" w:eastAsia="en-US"/>
-        </w:rPr>
-      </w:pPr>
-      <w:r>
-        <w:rPr>
-          <w:rFonts w:eastAsiaTheme="minorHAnsi"/>
+          <w:highlight w:val="yellow"/>
+          <w:lang w:val="en-US" w:eastAsia="en-US"/>
+        </w:rPr>
+      </w:pPr>
+      <w:r>
+        <w:rPr>
+          <w:rFonts w:eastAsiaTheme="minorHAnsi"/>
+          <w:highlight w:val="yellow"/>
           <w:lang w:val="en-US" w:eastAsia="en-US"/>
         </w:rPr>
         <w:t xml:space="preserve">It should consist of a </w:t>
@@ -1408,13 +1570,37 @@
           <w:rFonts w:eastAsiaTheme="minorHAnsi"/>
           <w:b/>
           <w:bCs/>
-          <w:lang w:val="en-US" w:eastAsia="en-US"/>
-        </w:rPr>
-        <w:t>minimum of 2 characters</w:t>
-      </w:r>
-      <w:r>
-        <w:rPr>
-          <w:rFonts w:eastAsiaTheme="minorHAnsi"/>
+          <w:highlight w:val="yellow"/>
+          <w:lang w:val="en-US" w:eastAsia="en-US"/>
+        </w:rPr>
+        <w:t xml:space="preserve">minimum of </w:t>
+      </w:r>
+      <w:proofErr w:type="gramStart"/>
+      <w:r>
+        <w:rPr>
+          <w:rFonts w:eastAsiaTheme="minorHAnsi"/>
+          <w:b/>
+          <w:bCs/>
+          <w:highlight w:val="yellow"/>
+          <w:lang w:val="en-US" w:eastAsia="en-US"/>
+        </w:rPr>
+        <w:t>2</w:t>
+      </w:r>
+      <w:proofErr w:type="gramEnd"/>
+      <w:r>
+        <w:rPr>
+          <w:rFonts w:eastAsiaTheme="minorHAnsi"/>
+          <w:b/>
+          <w:bCs/>
+          <w:highlight w:val="yellow"/>
+          <w:lang w:val="en-US" w:eastAsia="en-US"/>
+        </w:rPr>
+        <w:t xml:space="preserve"> characters</w:t>
+      </w:r>
+      <w:r>
+        <w:rPr>
+          <w:rFonts w:eastAsiaTheme="minorHAnsi"/>
+          <w:highlight w:val="yellow"/>
           <w:lang w:val="en-US" w:eastAsia="en-US"/>
         </w:rPr>
         <w:t>.</w:t>
@@ -1430,6 +1616,7 @@
         <w:spacing w:before="80" w:after="120"/>
         <w:rPr>
           <w:rFonts w:eastAsiaTheme="minorHAnsi"/>
+          <w:highlight w:val="yellow"/>
           <w:lang w:val="en-US" w:eastAsia="en-US"/>
         </w:rPr>
       </w:pPr>
@@ -1438,6 +1625,7 @@
           <w:rFonts w:ascii="Consolas" w:eastAsiaTheme="minorHAnsi" w:hAnsi="Consolas"/>
           <w:b/>
           <w:bCs/>
+          <w:highlight w:val="yellow"/>
           <w:lang w:val="en-US" w:eastAsia="en-US"/>
         </w:rPr>
         <w:t>Year</w:t>
@@ -1453,28 +1641,24 @@
         <w:spacing w:before="80" w:after="120"/>
         <w:rPr>
           <w:rFonts w:eastAsiaTheme="minorHAnsi"/>
-          <w:lang w:val="en-US" w:eastAsia="en-US"/>
-        </w:rPr>
-      </w:pPr>
-      <w:r>
-        <w:rPr>
-          <w:rFonts w:eastAsiaTheme="minorHAnsi"/>
-          <w:lang w:val="en-US" w:eastAsia="en-US"/>
-        </w:rPr>
-        <w:t>Integer</w:t>
-      </w:r>
-      <w:r>
-        <w:rPr>
-          <w:rFonts w:eastAsiaTheme="minorHAnsi"/>
-          <w:lang w:val="en-US" w:eastAsia="en-US"/>
-        </w:rPr>
-        <w:t xml:space="preserve"> field, </w:t>
+          <w:highlight w:val="yellow"/>
+          <w:lang w:val="en-US" w:eastAsia="en-US"/>
+        </w:rPr>
+      </w:pPr>
+      <w:r>
+        <w:rPr>
+          <w:rFonts w:eastAsiaTheme="minorHAnsi"/>
+          <w:highlight w:val="yellow"/>
+          <w:lang w:val="en-US" w:eastAsia="en-US"/>
+        </w:rPr>
+        <w:t xml:space="preserve">Integer field, </w:t>
       </w:r>
       <w:r>
         <w:rPr>
           <w:rFonts w:eastAsiaTheme="minorHAnsi"/>
           <w:b/>
           <w:bCs/>
+          <w:highlight w:val="yellow"/>
           <w:lang w:val="en-US" w:eastAsia="en-US"/>
         </w:rPr>
         <w:t>required</w:t>
@@ -1482,6 +1666,7 @@
       <w:r>
         <w:rPr>
           <w:rFonts w:eastAsiaTheme="minorHAnsi"/>
+          <w:highlight w:val="yellow"/>
           <w:lang w:val="en-US" w:eastAsia="en-US"/>
         </w:rPr>
         <w:t>.</w:t>
@@ -1496,12 +1681,14 @@
         </w:numPr>
         <w:rPr>
           <w:rFonts w:eastAsiaTheme="minorHAnsi"/>
-          <w:lang w:val="en-US" w:eastAsia="en-US"/>
-        </w:rPr>
-      </w:pPr>
-      <w:r>
-        <w:rPr>
-          <w:rFonts w:eastAsiaTheme="minorHAnsi"/>
+          <w:highlight w:val="yellow"/>
+          <w:lang w:val="en-US" w:eastAsia="en-US"/>
+        </w:rPr>
+      </w:pPr>
+      <w:r>
+        <w:rPr>
+          <w:rFonts w:eastAsiaTheme="minorHAnsi"/>
+          <w:highlight w:val="yellow"/>
           <w:lang w:val="en-US" w:eastAsia="en-US"/>
         </w:rPr>
         <w:t xml:space="preserve">Valid year is </w:t>
@@ -1509,6 +1696,7 @@
       <w:r>
         <w:rPr>
           <w:rFonts w:eastAsiaTheme="minorHAnsi"/>
+          <w:highlight w:val="yellow"/>
           <w:lang w:val="en-US" w:eastAsia="en-US"/>
         </w:rPr>
         <w:t>a</w:t>
@@ -1516,6 +1704,7 @@
       <w:r>
         <w:rPr>
           <w:rFonts w:eastAsiaTheme="minorHAnsi"/>
+          <w:highlight w:val="yellow"/>
           <w:lang w:val="en-US" w:eastAsia="en-US"/>
         </w:rPr>
         <w:t xml:space="preserve"> year between </w:t>
@@ -1525,6 +1714,7 @@
           <w:rFonts w:eastAsiaTheme="minorHAnsi"/>
           <w:b/>
           <w:bCs/>
+          <w:highlight w:val="yellow"/>
           <w:lang w:val="en-US" w:eastAsia="en-US"/>
         </w:rPr>
         <w:t>1980</w:t>
@@ -1532,6 +1722,7 @@
       <w:r>
         <w:rPr>
           <w:rFonts w:eastAsiaTheme="minorHAnsi"/>
+          <w:highlight w:val="yellow"/>
           <w:lang w:val="en-US" w:eastAsia="en-US"/>
         </w:rPr>
         <w:t xml:space="preserve"> and </w:t>
@@ -1541,6 +1732,7 @@
           <w:rFonts w:eastAsiaTheme="minorHAnsi"/>
           <w:b/>
           <w:bCs/>
+          <w:highlight w:val="yellow"/>
           <w:lang w:val="en-US" w:eastAsia="en-US"/>
         </w:rPr>
         <w:t>2049</w:t>
@@ -1550,6 +1742,7 @@
           <w:rFonts w:eastAsiaTheme="minorHAnsi"/>
           <w:b/>
           <w:bCs/>
+          <w:highlight w:val="yellow"/>
           <w:lang w:val="en-US" w:eastAsia="en-US"/>
         </w:rPr>
         <w:t xml:space="preserve"> </w:t>
@@ -1557,6 +1750,7 @@
       <w:r>
         <w:rPr>
           <w:rFonts w:eastAsiaTheme="minorHAnsi"/>
+          <w:highlight w:val="yellow"/>
           <w:lang w:val="en-US" w:eastAsia="en-US"/>
         </w:rPr>
         <w:t>(both inclusive)</w:t>
@@ -1564,22 +1758,27 @@
       <w:r>
         <w:rPr>
           <w:rFonts w:eastAsiaTheme="minorHAnsi"/>
+          <w:highlight w:val="yellow"/>
           <w:lang w:val="en-US" w:eastAsia="en-US"/>
         </w:rPr>
         <w:t xml:space="preserve">. Otherwise, raise a </w:t>
       </w:r>
+      <w:proofErr w:type="spellStart"/>
       <w:r>
         <w:rPr>
           <w:rFonts w:ascii="Consolas" w:eastAsiaTheme="minorHAnsi" w:hAnsi="Consolas"/>
           <w:b/>
           <w:bCs/>
+          <w:highlight w:val="yellow"/>
           <w:lang w:val="en-US" w:eastAsia="en-US"/>
         </w:rPr>
         <w:t>ValidationError</w:t>
       </w:r>
-      <w:r>
-        <w:rPr>
-          <w:rFonts w:eastAsiaTheme="minorHAnsi"/>
+      <w:proofErr w:type="spellEnd"/>
+      <w:r>
+        <w:rPr>
+          <w:rFonts w:eastAsiaTheme="minorHAnsi"/>
+          <w:highlight w:val="yellow"/>
           <w:lang w:val="en-US" w:eastAsia="en-US"/>
         </w:rPr>
         <w:t xml:space="preserve"> with the message: </w:t>
@@ -1589,6 +1788,7 @@
           <w:rFonts w:ascii="Consolas" w:eastAsiaTheme="minorHAnsi" w:hAnsi="Consolas"/>
           <w:b/>
           <w:bCs/>
+          <w:highlight w:val="yellow"/>
           <w:lang w:val="en-US" w:eastAsia="en-US"/>
         </w:rPr>
         <w:t>"Year must be between 1980 and 2049"</w:t>
@@ -1604,6 +1804,7 @@
         <w:spacing w:before="80" w:after="120"/>
         <w:rPr>
           <w:rFonts w:eastAsiaTheme="minorHAnsi"/>
+          <w:highlight w:val="yellow"/>
           <w:lang w:val="en-US" w:eastAsia="en-US"/>
         </w:rPr>
       </w:pPr>
@@ -1612,6 +1813,7 @@
           <w:rFonts w:ascii="Consolas" w:eastAsiaTheme="minorHAnsi" w:hAnsi="Consolas"/>
           <w:b/>
           <w:bCs/>
+          <w:highlight w:val="yellow"/>
           <w:lang w:val="en-US" w:eastAsia="en-US"/>
         </w:rPr>
         <w:t>Image</w:t>
@@ -1619,19 +1821,23 @@
       <w:r>
         <w:rPr>
           <w:rFonts w:eastAsiaTheme="minorHAnsi"/>
+          <w:highlight w:val="yellow"/>
           <w:lang w:val="en-US" w:eastAsia="en-US"/>
         </w:rPr>
         <w:t xml:space="preserve"> </w:t>
       </w:r>
+      <w:proofErr w:type="spellStart"/>
       <w:r>
         <w:rPr>
           <w:rFonts w:ascii="Consolas" w:eastAsiaTheme="minorHAnsi" w:hAnsi="Consolas"/>
           <w:b/>
           <w:bCs/>
+          <w:highlight w:val="yellow"/>
           <w:lang w:val="en-US" w:eastAsia="en-US"/>
         </w:rPr>
         <w:t>Url</w:t>
       </w:r>
+      <w:proofErr w:type="spellEnd"/>
     </w:p>
     <w:p>
       <w:pPr>
@@ -1643,12 +1849,14 @@
         <w:spacing w:before="80" w:after="120"/>
         <w:rPr>
           <w:rFonts w:eastAsiaTheme="minorHAnsi"/>
-          <w:lang w:val="en-US" w:eastAsia="en-US"/>
-        </w:rPr>
-      </w:pPr>
-      <w:r>
-        <w:rPr>
-          <w:rFonts w:eastAsiaTheme="minorHAnsi"/>
+          <w:highlight w:val="yellow"/>
+          <w:lang w:val="en-US" w:eastAsia="en-US"/>
+        </w:rPr>
+      </w:pPr>
+      <w:r>
+        <w:rPr>
+          <w:rFonts w:eastAsiaTheme="minorHAnsi"/>
+          <w:highlight w:val="yellow"/>
           <w:lang w:val="en-US" w:eastAsia="en-US"/>
         </w:rPr>
         <w:t xml:space="preserve">URL field, </w:t>
@@ -1658,6 +1866,7 @@
           <w:rFonts w:eastAsiaTheme="minorHAnsi"/>
           <w:b/>
           <w:bCs/>
+          <w:highlight w:val="yellow"/>
           <w:lang w:val="en-US" w:eastAsia="en-US"/>
         </w:rPr>
         <w:t>required</w:t>
@@ -1665,6 +1874,7 @@
       <w:r>
         <w:rPr>
           <w:rFonts w:eastAsiaTheme="minorHAnsi"/>
+          <w:highlight w:val="yellow"/>
           <w:lang w:val="en-US" w:eastAsia="en-US"/>
         </w:rPr>
         <w:t>.</w:t>
@@ -1680,6 +1890,7 @@
         <w:spacing w:before="80" w:after="120"/>
         <w:rPr>
           <w:rFonts w:eastAsiaTheme="minorHAnsi"/>
+          <w:highlight w:val="yellow"/>
           <w:lang w:val="en-US" w:eastAsia="en-US"/>
         </w:rPr>
       </w:pPr>
@@ -1688,6 +1899,7 @@
           <w:rFonts w:ascii="Consolas" w:eastAsiaTheme="minorHAnsi" w:hAnsi="Consolas"/>
           <w:b/>
           <w:bCs/>
+          <w:highlight w:val="yellow"/>
           <w:lang w:val="en-US" w:eastAsia="en-US"/>
         </w:rPr>
         <w:t>Price</w:t>
@@ -1703,12 +1915,14 @@
         <w:spacing w:before="80" w:after="120"/>
         <w:rPr>
           <w:rFonts w:eastAsiaTheme="minorHAnsi"/>
-          <w:lang w:val="en-US" w:eastAsia="en-US"/>
-        </w:rPr>
-      </w:pPr>
-      <w:r>
-        <w:rPr>
-          <w:rFonts w:eastAsiaTheme="minorHAnsi"/>
+          <w:highlight w:val="yellow"/>
+          <w:lang w:val="en-US" w:eastAsia="en-US"/>
+        </w:rPr>
+      </w:pPr>
+      <w:r>
+        <w:rPr>
+          <w:rFonts w:eastAsiaTheme="minorHAnsi"/>
+          <w:highlight w:val="yellow"/>
           <w:lang w:val="en-US" w:eastAsia="en-US"/>
         </w:rPr>
         <w:lastRenderedPageBreak/>
@@ -1719,6 +1933,7 @@
           <w:rFonts w:eastAsiaTheme="minorHAnsi"/>
           <w:b/>
           <w:bCs/>
+          <w:highlight w:val="yellow"/>
           <w:lang w:val="en-US" w:eastAsia="en-US"/>
         </w:rPr>
         <w:t>required</w:t>
@@ -1726,6 +1941,7 @@
       <w:r>
         <w:rPr>
           <w:rFonts w:eastAsiaTheme="minorHAnsi"/>
+          <w:highlight w:val="yellow"/>
           <w:lang w:val="en-US" w:eastAsia="en-US"/>
         </w:rPr>
         <w:t>.</w:t>
@@ -1741,12 +1957,14 @@
         <w:spacing w:before="80" w:after="120"/>
         <w:rPr>
           <w:rFonts w:eastAsiaTheme="minorHAnsi"/>
-          <w:lang w:val="en-US" w:eastAsia="en-US"/>
-        </w:rPr>
-      </w:pPr>
-      <w:r>
-        <w:rPr>
-          <w:rFonts w:eastAsiaTheme="minorHAnsi"/>
+          <w:highlight w:val="yellow"/>
+          <w:lang w:val="en-US" w:eastAsia="en-US"/>
+        </w:rPr>
+      </w:pPr>
+      <w:r>
+        <w:rPr>
+          <w:rFonts w:eastAsiaTheme="minorHAnsi"/>
+          <w:highlight w:val="yellow"/>
           <w:lang w:val="en-US" w:eastAsia="en-US"/>
         </w:rPr>
         <w:t xml:space="preserve">Price </w:t>
@@ -1756,6 +1974,7 @@
           <w:rFonts w:eastAsiaTheme="minorHAnsi"/>
           <w:b/>
           <w:bCs/>
+          <w:highlight w:val="yellow"/>
           <w:lang w:val="en-US" w:eastAsia="en-US"/>
         </w:rPr>
         <w:t>cannot</w:t>
@@ -1765,13 +1984,27 @@
           <w:rFonts w:eastAsiaTheme="minorHAnsi"/>
           <w:b/>
           <w:bCs/>
-          <w:lang w:val="en-US" w:eastAsia="en-US"/>
-        </w:rPr>
-        <w:t xml:space="preserve"> be below 1</w:t>
-      </w:r>
-      <w:r>
-        <w:rPr>
-          <w:rFonts w:eastAsiaTheme="minorHAnsi"/>
+          <w:highlight w:val="yellow"/>
+          <w:lang w:val="en-US" w:eastAsia="en-US"/>
+        </w:rPr>
+        <w:t xml:space="preserve"> be below </w:t>
+      </w:r>
+      <w:proofErr w:type="gramStart"/>
+      <w:r>
+        <w:rPr>
+          <w:rFonts w:eastAsiaTheme="minorHAnsi"/>
+          <w:b/>
+          <w:bCs/>
+          <w:highlight w:val="yellow"/>
+          <w:lang w:val="en-US" w:eastAsia="en-US"/>
+        </w:rPr>
+        <w:t>1</w:t>
+      </w:r>
+      <w:proofErr w:type="gramEnd"/>
+      <w:r>
+        <w:rPr>
+          <w:rFonts w:eastAsiaTheme="minorHAnsi"/>
+          <w:highlight w:val="yellow"/>
           <w:lang w:val="en-US" w:eastAsia="en-US"/>
         </w:rPr>
         <w:t>.</w:t>
@@ -1779,6 +2012,7 @@
       <w:r>
         <w:rPr>
           <w:rFonts w:eastAsiaTheme="minorHAnsi"/>
+          <w:highlight w:val="yellow"/>
           <w:lang w:val="en-US" w:eastAsia="en-US"/>
         </w:rPr>
         <w:tab/>
@@ -1801,7 +2035,27 @@
           <w:bCs/>
           <w:lang w:val="en-US" w:eastAsia="en-US"/>
         </w:rPr>
-        <w:t>Note: the validations will be examined only by the user side, not the admin side.</w:t>
+        <w:t xml:space="preserve">Note: </w:t>
+      </w:r>
+      <w:proofErr w:type="gramStart"/>
+      <w:r>
+        <w:rPr>
+          <w:rFonts w:eastAsiaTheme="minorHAnsi"/>
+          <w:b/>
+          <w:bCs/>
+          <w:lang w:val="en-US" w:eastAsia="en-US"/>
+        </w:rPr>
+        <w:t>the validations will be examined only by the user side, not the admin side</w:t>
+      </w:r>
+      <w:proofErr w:type="gramEnd"/>
+      <w:r>
+        <w:rPr>
+          <w:rFonts w:eastAsiaTheme="minorHAnsi"/>
+          <w:b/>
+          <w:bCs/>
+          <w:lang w:val="en-US" w:eastAsia="en-US"/>
+        </w:rPr>
+        <w:t>.</w:t>
       </w:r>
     </w:p>
     <w:p>
@@ -2661,7 +2915,14 @@
           <w:rFonts w:ascii="Calibri"/>
           <w:b/>
         </w:rPr>
-        <w:t>create profile</w:t>
+        <w:t xml:space="preserve">create </w:t>
+      </w:r>
+      <w:r>
+        <w:rPr>
+          <w:rFonts w:ascii="Calibri"/>
+          <w:b/>
+        </w:rPr>
+        <w:t>profile</w:t>
       </w:r>
       <w:r>
         <w:rPr>
@@ -2945,6 +3206,7 @@
         <w:rPr>
           <w:rFonts w:ascii="Calibri"/>
           <w:noProof/>
+          <w:lang w:val="en-US" w:eastAsia="en-US"/>
         </w:rPr>
         <w:drawing>
           <wp:inline distT="0" distB="0" distL="0" distR="0" wp14:anchorId="6F6BC1D2" wp14:editId="74CF0DDA">
@@ -3078,6 +3340,7 @@
         <w:rPr>
           <w:rFonts w:ascii="Calibri"/>
           <w:noProof/>
+          <w:lang w:val="en-US" w:eastAsia="en-US"/>
         </w:rPr>
         <w:drawing>
           <wp:inline distT="0" distB="0" distL="0" distR="0" wp14:anchorId="1CD1E947" wp14:editId="642E984D">
@@ -3786,6 +4049,7 @@
           <w:b/>
           <w:bCs/>
           <w:noProof/>
+          <w:lang w:val="en-US" w:eastAsia="en-US"/>
         </w:rPr>
         <w:lastRenderedPageBreak/>
         <w:drawing>
@@ -3980,7 +4244,14 @@
           <w:rFonts w:ascii="Calibri"/>
           <w:b/>
         </w:rPr>
-        <w:t>no cars created yet</w:t>
+        <w:t>no cars create</w:t>
+      </w:r>
+      <w:r>
+        <w:rPr>
+          <w:rFonts w:ascii="Calibri"/>
+          <w:b/>
+        </w:rPr>
+        <w:t>d yet</w:t>
       </w:r>
       <w:r>
         <w:rPr>
@@ -4070,6 +4341,7 @@
           <w:rFonts w:ascii="Calibri"/>
           <w:b/>
           <w:noProof/>
+          <w:lang w:val="en-US" w:eastAsia="en-US"/>
         </w:rPr>
         <w:drawing>
           <wp:inline distT="0" distB="0" distL="0" distR="0" wp14:anchorId="0CDF9AD2" wp14:editId="79431E23">
@@ -4280,7 +4552,13 @@
         <w:rPr>
           <w:rFonts w:ascii="Calibri"/>
         </w:rPr>
-        <w:t>A division for each car, showing:</w:t>
+        <w:t>A division for each</w:t>
+      </w:r>
+      <w:r>
+        <w:rPr>
+          <w:rFonts w:ascii="Calibri"/>
+        </w:rPr>
+        <w:t xml:space="preserve"> car, showing:</w:t>
       </w:r>
     </w:p>
     <w:p>
@@ -4467,6 +4745,7 @@
         <w:rPr>
           <w:rFonts w:ascii="Calibri"/>
           <w:noProof/>
+          <w:lang w:val="en-US" w:eastAsia="en-US"/>
         </w:rPr>
         <w:drawing>
           <wp:inline distT="0" distB="0" distL="0" distR="0" wp14:anchorId="1EE8193B" wp14:editId="1007925E">
@@ -5074,6 +5353,7 @@
         <w:rPr>
           <w:rFonts w:ascii="Calibri"/>
           <w:noProof/>
+          <w:lang w:val="en-US" w:eastAsia="en-US"/>
         </w:rPr>
         <w:drawing>
           <wp:inline distT="0" distB="0" distL="0" distR="0" wp14:anchorId="6CCA614F" wp14:editId="05E232C0">
@@ -5544,6 +5824,7 @@
         <w:rPr>
           <w:rFonts w:ascii="Calibri"/>
           <w:noProof/>
+          <w:lang w:val="en-US" w:eastAsia="en-US"/>
         </w:rPr>
         <w:lastRenderedPageBreak/>
         <w:drawing>
@@ -5934,6 +6215,7 @@
         <w:rPr>
           <w:rFonts w:ascii="Calibri"/>
           <w:noProof/>
+          <w:lang w:val="en-US" w:eastAsia="en-US"/>
         </w:rPr>
         <w:drawing>
           <wp:inline distT="0" distB="0" distL="0" distR="0" wp14:anchorId="769C27E5" wp14:editId="5FB36A09">
@@ -6242,6 +6524,7 @@
         <w:rPr>
           <w:rFonts w:ascii="Calibri"/>
           <w:noProof/>
+          <w:lang w:val="en-US" w:eastAsia="en-US"/>
         </w:rPr>
         <w:drawing>
           <wp:inline distT="0" distB="0" distL="0" distR="0" wp14:anchorId="00F7C034" wp14:editId="3B9531B4">
@@ -6657,7 +6940,13 @@
         <w:rPr>
           <w:rFonts w:ascii="Calibri"/>
         </w:rPr>
-        <w:t>Otherwise, ignore the line (do not show anything)</w:t>
+        <w:t>Otherwise, ignore the</w:t>
+      </w:r>
+      <w:r>
+        <w:rPr>
+          <w:rFonts w:ascii="Calibri"/>
+        </w:rPr>
+        <w:t xml:space="preserve"> line (do not show anything)</w:t>
       </w:r>
     </w:p>
     <w:p>
@@ -6983,6 +7272,7 @@
         <w:rPr>
           <w:rFonts w:ascii="Calibri"/>
           <w:noProof/>
+          <w:lang w:val="en-US" w:eastAsia="en-US"/>
         </w:rPr>
         <w:lastRenderedPageBreak/>
         <w:drawing>
@@ -7513,6 +7803,7 @@
         <w:rPr>
           <w:rFonts w:ascii="Calibri"/>
           <w:noProof/>
+          <w:lang w:val="en-US" w:eastAsia="en-US"/>
         </w:rPr>
         <w:lastRenderedPageBreak/>
         <w:drawing>
@@ -7719,6 +8010,7 @@
         <w:rPr>
           <w:rFonts w:ascii="Calibri"/>
           <w:noProof/>
+          <w:lang w:val="en-US" w:eastAsia="en-US"/>
         </w:rPr>
         <w:drawing>
           <wp:inline distT="0" distB="0" distL="0" distR="0" wp14:anchorId="0F517DDE" wp14:editId="44565CC7">
@@ -7808,7 +8100,7 @@
 </file>
 
 <file path=word/numbering.xml><?xml version="1.0" encoding="utf-8"?>
-<w:numbering xmlns:wpc="http://schemas.microsoft.com/office/word/2010/wordprocessingCanvas" xmlns:cx="http://schemas.microsoft.com/office/drawing/2014/chartex" xmlns:cx1="http://schemas.microsoft.com/office/drawing/2015/9/8/chartex" xmlns:cx2="http://schemas.microsoft.com/office/drawing/2015/10/21/chartex" xmlns:cx3="http://schemas.microsoft.com/office/drawing/2016/5/9/chartex" xmlns:cx4="http://schemas.microsoft.com/office/drawing/2016/5/10/chartex" xmlns:cx5="http://schemas.microsoft.com/office/drawing/2016/5/11/chartex" xmlns:cx6="http://schemas.microsoft.com/office/drawing/2016/5/12/chartex" xmlns:cx7="http://schemas.microsoft.com/office/drawing/2016/5/13/chartex" xmlns:cx8="http://schemas.microsoft.com/office/drawing/2016/5/14/chartex" xmlns:mc="http://schemas.openxmlformats.org/markup-compatibility/2006" xmlns:aink="http://schemas.microsoft.com/office/drawing/2016/ink" xmlns:am3d="http://schemas.microsoft.com/office/drawing/2017/model3d" xmlns:o="urn:schemas-microsoft-com:office:office" xmlns:oel="http://schemas.microsoft.com/office/2019/extlst" xmlns:r="http://schemas.openxmlformats.org/officeDocument/2006/relationships" xmlns:m="http://schemas.openxmlformats.org/officeDocument/2006/math" xmlns:v="urn:schemas-microsoft-com:vml" xmlns:wp14="http://schemas.microsoft.com/office/word/2010/wordprocessingDrawing" xmlns:wp="http://schemas.openxmlformats.org/drawingml/2006/wordprocessingDrawing" xmlns:w10="urn:schemas-microsoft-com:office:word" xmlns:w="http://schemas.openxmlformats.org/wordprocessingml/2006/main" xmlns:w14="http://schemas.microsoft.com/office/word/2010/wordml" xmlns:w15="http://schemas.microsoft.com/office/word/2012/wordml" xmlns:w16cex="http://schemas.microsoft.com/office/word/2018/wordml/cex" xmlns:w16cid="http://schemas.microsoft.com/office/word/2016/wordml/cid" xmlns:w16="http://schemas.microsoft.com/office/word/2018/wordml" xmlns:w16sdtdh="http://schemas.microsoft.com/office/word/2020/wordml/sdtdatahash" xmlns:w16se="http://schemas.microsoft.com/office/word/2015/wordml/symex" xmlns:wpg="http://schemas.microsoft.com/office/word/2010/wordprocessingGroup" xmlns:wpi="http://schemas.microsoft.com/office/word/2010/wordprocessingInk" xmlns:wne="http://schemas.microsoft.com/office/word/2006/wordml" xmlns:wps="http://schemas.microsoft.com/office/word/2010/wordprocessingShape" mc:Ignorable="w14 w15 w16se w16cid w16 w16cex w16sdtdh wp14">
+<w:numbering xmlns:wpc="http://schemas.microsoft.com/office/word/2010/wordprocessingCanvas" xmlns:cx="http://schemas.microsoft.com/office/drawing/2014/chartex" xmlns:cx1="http://schemas.microsoft.com/office/drawing/2015/9/8/chartex" xmlns:mc="http://schemas.openxmlformats.org/markup-compatibility/2006" xmlns:o="urn:schemas-microsoft-com:office:office" xmlns:r="http://schemas.openxmlformats.org/officeDocument/2006/relationships" xmlns:m="http://schemas.openxmlformats.org/officeDocument/2006/math" xmlns:v="urn:schemas-microsoft-com:vml" xmlns:wp14="http://schemas.microsoft.com/office/word/2010/wordprocessingDrawing" xmlns:wp="http://schemas.openxmlformats.org/drawingml/2006/wordprocessingDrawing" xmlns:w10="urn:schemas-microsoft-com:office:word" xmlns:w="http://schemas.openxmlformats.org/wordprocessingml/2006/main" xmlns:w14="http://schemas.microsoft.com/office/word/2010/wordml" xmlns:w15="http://schemas.microsoft.com/office/word/2012/wordml" xmlns:w16se="http://schemas.microsoft.com/office/word/2015/wordml/symex" xmlns:wpg="http://schemas.microsoft.com/office/word/2010/wordprocessingGroup" xmlns:wpi="http://schemas.microsoft.com/office/word/2010/wordprocessingInk" xmlns:wne="http://schemas.microsoft.com/office/word/2006/wordml" xmlns:wps="http://schemas.microsoft.com/office/word/2010/wordprocessingShape" mc:Ignorable="w14 w15 w16se wp14">
   <w:abstractNum w:abstractNumId="0" w15:restartNumberingAfterBreak="0">
     <w:nsid w:val="00F90492"/>
     <w:multiLevelType w:val="multilevel"/>
@@ -11788,130 +12080,130 @@
       </w:rPr>
     </w:lvl>
   </w:abstractNum>
-  <w:num w:numId="1" w16cid:durableId="1148936890">
+  <w:num w:numId="1">
     <w:abstractNumId w:val="12"/>
   </w:num>
-  <w:num w:numId="2" w16cid:durableId="376128874">
+  <w:num w:numId="2">
     <w:abstractNumId w:val="4"/>
   </w:num>
-  <w:num w:numId="3" w16cid:durableId="1106577979">
+  <w:num w:numId="3">
     <w:abstractNumId w:val="13"/>
   </w:num>
-  <w:num w:numId="4" w16cid:durableId="2107458122">
+  <w:num w:numId="4">
     <w:abstractNumId w:val="41"/>
   </w:num>
-  <w:num w:numId="5" w16cid:durableId="2110544731">
+  <w:num w:numId="5">
     <w:abstractNumId w:val="40"/>
   </w:num>
-  <w:num w:numId="6" w16cid:durableId="1019549097">
+  <w:num w:numId="6">
     <w:abstractNumId w:val="32"/>
   </w:num>
-  <w:num w:numId="7" w16cid:durableId="1662199757">
+  <w:num w:numId="7">
     <w:abstractNumId w:val="21"/>
   </w:num>
-  <w:num w:numId="8" w16cid:durableId="343360222">
+  <w:num w:numId="8">
     <w:abstractNumId w:val="33"/>
   </w:num>
-  <w:num w:numId="9" w16cid:durableId="1273047781">
+  <w:num w:numId="9">
     <w:abstractNumId w:val="25"/>
   </w:num>
-  <w:num w:numId="10" w16cid:durableId="1977292050">
+  <w:num w:numId="10">
     <w:abstractNumId w:val="30"/>
   </w:num>
-  <w:num w:numId="11" w16cid:durableId="1934582454">
+  <w:num w:numId="11">
     <w:abstractNumId w:val="5"/>
   </w:num>
-  <w:num w:numId="12" w16cid:durableId="536937064">
+  <w:num w:numId="12">
     <w:abstractNumId w:val="14"/>
   </w:num>
-  <w:num w:numId="13" w16cid:durableId="138815047">
+  <w:num w:numId="13">
     <w:abstractNumId w:val="3"/>
   </w:num>
-  <w:num w:numId="14" w16cid:durableId="1150831626">
+  <w:num w:numId="14">
     <w:abstractNumId w:val="7"/>
   </w:num>
-  <w:num w:numId="15" w16cid:durableId="1081635267">
+  <w:num w:numId="15">
     <w:abstractNumId w:val="23"/>
   </w:num>
-  <w:num w:numId="16" w16cid:durableId="1445297871">
+  <w:num w:numId="16">
     <w:abstractNumId w:val="26"/>
   </w:num>
-  <w:num w:numId="17" w16cid:durableId="2039574844">
+  <w:num w:numId="17">
     <w:abstractNumId w:val="39"/>
   </w:num>
-  <w:num w:numId="18" w16cid:durableId="746419055">
+  <w:num w:numId="18">
     <w:abstractNumId w:val="11"/>
   </w:num>
-  <w:num w:numId="19" w16cid:durableId="1459374665">
+  <w:num w:numId="19">
     <w:abstractNumId w:val="16"/>
   </w:num>
-  <w:num w:numId="20" w16cid:durableId="1510022570">
+  <w:num w:numId="20">
     <w:abstractNumId w:val="28"/>
   </w:num>
-  <w:num w:numId="21" w16cid:durableId="850920524">
+  <w:num w:numId="21">
     <w:abstractNumId w:val="27"/>
   </w:num>
-  <w:num w:numId="22" w16cid:durableId="748691387">
+  <w:num w:numId="22">
     <w:abstractNumId w:val="9"/>
   </w:num>
-  <w:num w:numId="23" w16cid:durableId="1985816627">
+  <w:num w:numId="23">
     <w:abstractNumId w:val="38"/>
   </w:num>
-  <w:num w:numId="24" w16cid:durableId="402483048">
+  <w:num w:numId="24">
     <w:abstractNumId w:val="10"/>
   </w:num>
-  <w:num w:numId="25" w16cid:durableId="1260942144">
+  <w:num w:numId="25">
     <w:abstractNumId w:val="1"/>
   </w:num>
-  <w:num w:numId="26" w16cid:durableId="1660576247">
+  <w:num w:numId="26">
     <w:abstractNumId w:val="36"/>
   </w:num>
-  <w:num w:numId="27" w16cid:durableId="996616420">
+  <w:num w:numId="27">
     <w:abstractNumId w:val="6"/>
   </w:num>
-  <w:num w:numId="28" w16cid:durableId="678389016">
+  <w:num w:numId="28">
     <w:abstractNumId w:val="17"/>
   </w:num>
-  <w:num w:numId="29" w16cid:durableId="700933719">
+  <w:num w:numId="29">
     <w:abstractNumId w:val="29"/>
   </w:num>
-  <w:num w:numId="30" w16cid:durableId="799147454">
+  <w:num w:numId="30">
     <w:abstractNumId w:val="35"/>
   </w:num>
-  <w:num w:numId="31" w16cid:durableId="1242332688">
+  <w:num w:numId="31">
     <w:abstractNumId w:val="2"/>
   </w:num>
-  <w:num w:numId="32" w16cid:durableId="1702128799">
+  <w:num w:numId="32">
     <w:abstractNumId w:val="37"/>
   </w:num>
-  <w:num w:numId="33" w16cid:durableId="1523934290">
+  <w:num w:numId="33">
     <w:abstractNumId w:val="34"/>
   </w:num>
-  <w:num w:numId="34" w16cid:durableId="172307385">
+  <w:num w:numId="34">
     <w:abstractNumId w:val="0"/>
   </w:num>
-  <w:num w:numId="35" w16cid:durableId="310789135">
+  <w:num w:numId="35">
     <w:abstractNumId w:val="15"/>
   </w:num>
-  <w:num w:numId="36" w16cid:durableId="259031031">
+  <w:num w:numId="36">
     <w:abstractNumId w:val="22"/>
   </w:num>
-  <w:num w:numId="37" w16cid:durableId="563494259">
+  <w:num w:numId="37">
     <w:abstractNumId w:val="19"/>
   </w:num>
-  <w:num w:numId="38" w16cid:durableId="1848708384">
+  <w:num w:numId="38">
     <w:abstractNumId w:val="18"/>
   </w:num>
-  <w:num w:numId="39" w16cid:durableId="437680693">
+  <w:num w:numId="39">
     <w:abstractNumId w:val="8"/>
   </w:num>
-  <w:num w:numId="40" w16cid:durableId="2027322687">
+  <w:num w:numId="40">
     <w:abstractNumId w:val="20"/>
   </w:num>
-  <w:num w:numId="41" w16cid:durableId="414782587">
+  <w:num w:numId="41">
     <w:abstractNumId w:val="31"/>
   </w:num>
-  <w:num w:numId="42" w16cid:durableId="1250115332">
+  <w:num w:numId="42">
     <w:abstractNumId w:val="24"/>
   </w:num>
   <w:numIdMacAtCleanup w:val="42"/>
@@ -11919,7 +12211,7 @@
 </file>
 
 <file path=word/styles.xml><?xml version="1.0" encoding="utf-8"?>
-<w:styles xmlns:mc="http://schemas.openxmlformats.org/markup-compatibility/2006" xmlns:r="http://schemas.openxmlformats.org/officeDocument/2006/relationships" xmlns:w="http://schemas.openxmlformats.org/wordprocessingml/2006/main" xmlns:w14="http://schemas.microsoft.com/office/word/2010/wordml" xmlns:w15="http://schemas.microsoft.com/office/word/2012/wordml" xmlns:w16cex="http://schemas.microsoft.com/office/word/2018/wordml/cex" xmlns:w16cid="http://schemas.microsoft.com/office/word/2016/wordml/cid" xmlns:w16="http://schemas.microsoft.com/office/word/2018/wordml" xmlns:w16sdtdh="http://schemas.microsoft.com/office/word/2020/wordml/sdtdatahash" xmlns:w16se="http://schemas.microsoft.com/office/word/2015/wordml/symex" mc:Ignorable="w14 w15 w16se w16cid w16 w16cex w16sdtdh">
+<w:styles xmlns:mc="http://schemas.openxmlformats.org/markup-compatibility/2006" xmlns:r="http://schemas.openxmlformats.org/officeDocument/2006/relationships" xmlns:w="http://schemas.openxmlformats.org/wordprocessingml/2006/main" xmlns:w14="http://schemas.microsoft.com/office/word/2010/wordml" xmlns:w15="http://schemas.microsoft.com/office/word/2012/wordml" xmlns:w16se="http://schemas.microsoft.com/office/word/2015/wordml/symex" mc:Ignorable="w14 w15 w16se">
   <w:docDefaults>
     <w:rPrDefault>
       <w:rPr>
@@ -11935,7 +12227,7 @@
       </w:pPr>
     </w:pPrDefault>
   </w:docDefaults>
-  <w:latentStyles w:defLockedState="0" w:defUIPriority="99" w:defSemiHidden="0" w:defUnhideWhenUsed="0" w:defQFormat="0" w:count="376">
+  <w:latentStyles w:defLockedState="0" w:defUIPriority="99" w:defSemiHidden="0" w:defUnhideWhenUsed="0" w:defQFormat="0" w:count="371">
     <w:lsdException w:name="Normal" w:uiPriority="0" w:qFormat="1"/>
     <w:lsdException w:name="heading 1" w:uiPriority="9" w:qFormat="1"/>
     <w:lsdException w:name="heading 2" w:semiHidden="1" w:uiPriority="9" w:unhideWhenUsed="1" w:qFormat="1"/>
@@ -12307,11 +12599,6 @@
     <w:lsdException w:name="List Table 5 Dark Accent 6" w:uiPriority="50"/>
     <w:lsdException w:name="List Table 6 Colorful Accent 6" w:uiPriority="51"/>
     <w:lsdException w:name="List Table 7 Colorful Accent 6" w:uiPriority="52"/>
-    <w:lsdException w:name="Mention" w:semiHidden="1" w:unhideWhenUsed="1"/>
-    <w:lsdException w:name="Smart Hyperlink" w:semiHidden="1" w:unhideWhenUsed="1"/>
-    <w:lsdException w:name="Hashtag" w:semiHidden="1" w:unhideWhenUsed="1"/>
-    <w:lsdException w:name="Unresolved Mention" w:semiHidden="1" w:unhideWhenUsed="1"/>
-    <w:lsdException w:name="Smart Link" w:semiHidden="1" w:unhideWhenUsed="1"/>
   </w:latentStyles>
   <w:style w:type="paragraph" w:default="1" w:styleId="Normal">
     <w:name w:val="Normal"/>
@@ -13033,7 +13320,7 @@
     <w:qFormat/>
     <w:rsid w:val="0062436D"/>
   </w:style>
-  <w:style w:type="character" w:styleId="UnresolvedMention">
+  <w:style w:type="character" w:customStyle="1" w:styleId="UnresolvedMention">
     <w:name w:val="Unresolved Mention"/>
     <w:basedOn w:val="DefaultParagraphFont"/>
     <w:uiPriority w:val="99"/>
@@ -13043,6 +13330,18 @@
     <w:rPr>
       <w:color w:val="605E5C"/>
       <w:shd w:val="clear" w:color="auto" w:fill="E1DFDD"/>
+    </w:rPr>
+  </w:style>
+  <w:style w:type="character" w:styleId="FollowedHyperlink">
+    <w:name w:val="FollowedHyperlink"/>
+    <w:basedOn w:val="DefaultParagraphFont"/>
+    <w:uiPriority w:val="99"/>
+    <w:semiHidden/>
+    <w:unhideWhenUsed/>
+    <w:rsid w:val="005725C6"/>
+    <w:rPr>
+      <w:color w:val="954F72" w:themeColor="followedHyperlink"/>
+      <w:u w:val="single"/>
     </w:rPr>
   </w:style>
 </w:styles>
